--- a/documentatie/verslagen/problemen.docx
+++ b/documentatie/verslagen/problemen.docx
@@ -5,7 +5,11 @@
     <w:sdt>
       <w:sdtPr>
         <w:rPr>
+          <w:rFonts w:eastAsiaTheme="minorHAnsi"/>
           <w:color w:val="156082" w:themeColor="accent1"/>
+          <w:kern w:val="2"/>
+          <w:lang w:eastAsia="en-US"/>
+          <w14:ligatures w14:val="standardContextual"/>
         </w:rPr>
         <w:id w:val="387838225"/>
         <w:docPartObj>
@@ -15,11 +19,7 @@
       </w:sdtPr>
       <w:sdtEndPr>
         <w:rPr>
-          <w:rFonts w:eastAsiaTheme="minorHAnsi"/>
           <w:color w:val="auto"/>
-          <w:kern w:val="2"/>
-          <w:lang w:eastAsia="en-US"/>
-          <w14:ligatures w14:val="standardContextual"/>
         </w:rPr>
       </w:sdtEndPr>
       <w:sdtContent>
@@ -176,13 +176,70 @@
               <w:szCs w:val="28"/>
             </w:rPr>
           </w:pPr>
+          <w:proofErr w:type="spellStart"/>
           <w:r>
             <w:rPr>
               <w:color w:val="156082" w:themeColor="accent1"/>
               <w:sz w:val="28"/>
               <w:szCs w:val="28"/>
             </w:rPr>
-            <w:t>Pavlo Petrashkevych (1099450)</w:t>
+            <w:t>Pavlo</w:t>
+          </w:r>
+          <w:proofErr w:type="spellEnd"/>
+          <w:r>
+            <w:rPr>
+              <w:color w:val="156082" w:themeColor="accent1"/>
+              <w:sz w:val="28"/>
+              <w:szCs w:val="28"/>
+            </w:rPr>
+            <w:t xml:space="preserve"> </w:t>
+          </w:r>
+          <w:proofErr w:type="spellStart"/>
+          <w:r>
+            <w:rPr>
+              <w:color w:val="156082" w:themeColor="accent1"/>
+              <w:sz w:val="28"/>
+              <w:szCs w:val="28"/>
+            </w:rPr>
+            <w:t>Petrashkevych</w:t>
+          </w:r>
+          <w:proofErr w:type="spellEnd"/>
+          <w:r>
+            <w:rPr>
+              <w:color w:val="156082" w:themeColor="accent1"/>
+              <w:sz w:val="28"/>
+              <w:szCs w:val="28"/>
+            </w:rPr>
+            <w:t xml:space="preserve"> (1099450)</w:t>
+          </w:r>
+        </w:p>
+        <w:p>
+          <w:pPr>
+            <w:pStyle w:val="Geenafstand"/>
+            <w:jc w:val="center"/>
+            <w:rPr>
+              <w:color w:val="156082" w:themeColor="accent1"/>
+              <w:sz w:val="28"/>
+              <w:szCs w:val="28"/>
+            </w:rPr>
+          </w:pPr>
+          <w:proofErr w:type="spellStart"/>
+          <w:r>
+            <w:rPr>
+              <w:color w:val="156082" w:themeColor="accent1"/>
+              <w:sz w:val="28"/>
+              <w:szCs w:val="28"/>
+            </w:rPr>
+            <w:t>Jullian</w:t>
+          </w:r>
+          <w:proofErr w:type="spellEnd"/>
+          <w:r>
+            <w:rPr>
+              <w:color w:val="156082" w:themeColor="accent1"/>
+              <w:sz w:val="28"/>
+              <w:szCs w:val="28"/>
+            </w:rPr>
+            <w:t xml:space="preserve"> Lima Spencer (1102737)</w:t>
           </w:r>
         </w:p>
         <w:p>
@@ -201,26 +258,25 @@
               <w:sz w:val="28"/>
               <w:szCs w:val="28"/>
             </w:rPr>
-            <w:t>Jullian Lima Spencer (1102737)</w:t>
+            <w:t xml:space="preserve">Aron </w:t>
           </w:r>
-        </w:p>
-        <w:p>
-          <w:pPr>
-            <w:pStyle w:val="Geenafstand"/>
-            <w:jc w:val="center"/>
-            <w:rPr>
-              <w:color w:val="156082" w:themeColor="accent1"/>
-              <w:sz w:val="28"/>
-              <w:szCs w:val="28"/>
-            </w:rPr>
-          </w:pPr>
+          <w:proofErr w:type="spellStart"/>
           <w:r>
             <w:rPr>
               <w:color w:val="156082" w:themeColor="accent1"/>
               <w:sz w:val="28"/>
               <w:szCs w:val="28"/>
             </w:rPr>
-            <w:t>Aron Vleij (1080231)</w:t>
+            <w:t>Vleij</w:t>
+          </w:r>
+          <w:proofErr w:type="spellEnd"/>
+          <w:r>
+            <w:rPr>
+              <w:color w:val="156082" w:themeColor="accent1"/>
+              <w:sz w:val="28"/>
+              <w:szCs w:val="28"/>
+            </w:rPr>
+            <w:t xml:space="preserve"> (1080231)</w:t>
           </w:r>
           <w:bookmarkEnd w:id="0"/>
         </w:p>
@@ -434,8 +490,16 @@
                                   <w:rPr>
                                     <w:color w:val="156082" w:themeColor="accent1"/>
                                   </w:rPr>
-                                  <w:t>Sandra Hekkelman</w:t>
+                                  <w:t xml:space="preserve">Sandra </w:t>
                                 </w:r>
+                                <w:proofErr w:type="spellStart"/>
+                                <w:r>
+                                  <w:rPr>
+                                    <w:color w:val="156082" w:themeColor="accent1"/>
+                                  </w:rPr>
+                                  <w:t>Hekkelman</w:t>
+                                </w:r>
+                                <w:proofErr w:type="spellEnd"/>
                                 <w:r>
                                   <w:rPr>
                                     <w:color w:val="156082" w:themeColor="accent1"/>
@@ -779,7 +843,7 @@
           <w:r>
             <w:fldChar w:fldCharType="separate"/>
           </w:r>
-          <w:hyperlink w:anchor="_Toc219454659" w:history="1">
+          <w:hyperlink w:anchor="_Toc219462299" w:history="1">
             <w:r>
               <w:rPr>
                 <w:rStyle w:val="Hyperlink"/>
@@ -806,7 +870,7 @@
                 <w:noProof/>
                 <w:webHidden/>
               </w:rPr>
-              <w:instrText xml:space="preserve"> PAGEREF _Toc219454659 \h </w:instrText>
+              <w:instrText xml:space="preserve"> PAGEREF _Toc219462299 \h </w:instrText>
             </w:r>
             <w:r>
               <w:rPr>
@@ -851,13 +915,13 @@
               <w:lang w:eastAsia="nl-NL"/>
             </w:rPr>
           </w:pPr>
-          <w:hyperlink w:anchor="_Toc219454660" w:history="1">
+          <w:hyperlink w:anchor="_Toc219462300" w:history="1">
             <w:r>
               <w:rPr>
                 <w:rStyle w:val="Hyperlink"/>
                 <w:noProof/>
               </w:rPr>
-              <w:t>Windrichting sensor</w:t>
+              <w:t>Raspberry pi 4</w:t>
             </w:r>
             <w:r>
               <w:rPr>
@@ -878,7 +942,7 @@
                 <w:noProof/>
                 <w:webHidden/>
               </w:rPr>
-              <w:instrText xml:space="preserve"> PAGEREF _Toc219454660 \h </w:instrText>
+              <w:instrText xml:space="preserve"> PAGEREF _Toc219462300 \h </w:instrText>
             </w:r>
             <w:r>
               <w:rPr>
@@ -923,12 +987,84 @@
               <w:lang w:eastAsia="nl-NL"/>
             </w:rPr>
           </w:pPr>
-          <w:hyperlink w:anchor="_Toc219454661" w:history="1">
+          <w:hyperlink w:anchor="_Toc219462301" w:history="1">
             <w:r>
               <w:rPr>
                 <w:rStyle w:val="Hyperlink"/>
                 <w:noProof/>
               </w:rPr>
+              <w:t>Windrichting sensor</w:t>
+            </w:r>
+            <w:r>
+              <w:rPr>
+                <w:noProof/>
+                <w:webHidden/>
+              </w:rPr>
+              <w:tab/>
+            </w:r>
+            <w:r>
+              <w:rPr>
+                <w:noProof/>
+                <w:webHidden/>
+              </w:rPr>
+              <w:fldChar w:fldCharType="begin"/>
+            </w:r>
+            <w:r>
+              <w:rPr>
+                <w:noProof/>
+                <w:webHidden/>
+              </w:rPr>
+              <w:instrText xml:space="preserve"> PAGEREF _Toc219462301 \h </w:instrText>
+            </w:r>
+            <w:r>
+              <w:rPr>
+                <w:noProof/>
+                <w:webHidden/>
+              </w:rPr>
+            </w:r>
+            <w:r>
+              <w:rPr>
+                <w:noProof/>
+                <w:webHidden/>
+              </w:rPr>
+              <w:fldChar w:fldCharType="separate"/>
+            </w:r>
+            <w:r>
+              <w:rPr>
+                <w:noProof/>
+                <w:webHidden/>
+              </w:rPr>
+              <w:t>1</w:t>
+            </w:r>
+            <w:r>
+              <w:rPr>
+                <w:noProof/>
+                <w:webHidden/>
+              </w:rPr>
+              <w:fldChar w:fldCharType="end"/>
+            </w:r>
+          </w:hyperlink>
+        </w:p>
+        <w:p>
+          <w:pPr>
+            <w:pStyle w:val="Inhopg2"/>
+            <w:tabs>
+              <w:tab w:val="right" w:leader="dot" w:pos="9062"/>
+            </w:tabs>
+            <w:rPr>
+              <w:rFonts w:eastAsiaTheme="minorEastAsia"/>
+              <w:noProof/>
+              <w:sz w:val="24"/>
+              <w:szCs w:val="24"/>
+              <w:lang w:eastAsia="nl-NL"/>
+            </w:rPr>
+          </w:pPr>
+          <w:hyperlink w:anchor="_Toc219462302" w:history="1">
+            <w:r>
+              <w:rPr>
+                <w:rStyle w:val="Hyperlink"/>
+                <w:noProof/>
+              </w:rPr>
               <w:t>Motor</w:t>
             </w:r>
             <w:r>
@@ -950,7 +1086,7 @@
                 <w:noProof/>
                 <w:webHidden/>
               </w:rPr>
-              <w:instrText xml:space="preserve"> PAGEREF _Toc219454661 \h </w:instrText>
+              <w:instrText xml:space="preserve"> PAGEREF _Toc219462302 \h </w:instrText>
             </w:r>
             <w:r>
               <w:rPr>
@@ -995,7 +1131,7 @@
               <w:lang w:eastAsia="nl-NL"/>
             </w:rPr>
           </w:pPr>
-          <w:hyperlink w:anchor="_Toc219454662" w:history="1">
+          <w:hyperlink w:anchor="_Toc219462303" w:history="1">
             <w:r>
               <w:rPr>
                 <w:rStyle w:val="Hyperlink"/>
@@ -1022,7 +1158,7 @@
                 <w:noProof/>
                 <w:webHidden/>
               </w:rPr>
-              <w:instrText xml:space="preserve"> PAGEREF _Toc219454662 \h </w:instrText>
+              <w:instrText xml:space="preserve"> PAGEREF _Toc219462303 \h </w:instrText>
             </w:r>
             <w:r>
               <w:rPr>
@@ -1076,7 +1212,7 @@
       <w:pPr>
         <w:pStyle w:val="Kop1"/>
       </w:pPr>
-      <w:bookmarkStart w:id="1" w:name="_Toc219454659"/>
+      <w:bookmarkStart w:id="1" w:name="_Toc219462299"/>
       <w:r>
         <w:t>Problemen</w:t>
       </w:r>
@@ -1089,11 +1225,21 @@
       <w:pPr>
         <w:pStyle w:val="Kop2"/>
       </w:pPr>
-      <w:bookmarkStart w:id="2" w:name="_Toc219454660"/>
+      <w:bookmarkStart w:id="2" w:name="_Toc219462300"/>
+      <w:r>
+        <w:t>Raspberry pi 4</w:t>
+      </w:r>
+      <w:bookmarkEnd w:id="2"/>
+    </w:p>
+    <w:p>
+      <w:pPr>
+        <w:pStyle w:val="Kop2"/>
+      </w:pPr>
+      <w:bookmarkStart w:id="3" w:name="_Toc219462301"/>
       <w:r>
         <w:t>Windrichting sensor</w:t>
       </w:r>
-      <w:bookmarkEnd w:id="2"/>
+      <w:bookmarkEnd w:id="3"/>
     </w:p>
     <w:p>
       <w:r>
@@ -1119,18 +1265,26 @@
       <w:pPr>
         <w:pStyle w:val="Kop2"/>
       </w:pPr>
-      <w:bookmarkStart w:id="3" w:name="_Toc219454661"/>
+      <w:bookmarkStart w:id="4" w:name="_Toc219462302"/>
       <w:r>
         <w:t>Motor</w:t>
       </w:r>
-      <w:bookmarkEnd w:id="3"/>
+      <w:bookmarkEnd w:id="4"/>
       <w:r>
         <w:t xml:space="preserve"> </w:t>
       </w:r>
     </w:p>
     <w:p>
       <w:r>
-        <w:t xml:space="preserve">In het begin van sprint 7, de laatste sprint, zijn wij er achter gekomen dat de motor die wij moeten aansturen niet aanstuur baar is met een micro controller. Dit betekend dat de motor die al in de Coolhaven niet te automatiseren voor ons. </w:t>
+        <w:t xml:space="preserve">In het begin van sprint 7, de laatste sprint, zijn wij er achter gekomen dat de motor die wij moeten aansturen niet aanstuur baar is met een micro controller. Dit betekend dat de motor die al in de </w:t>
+      </w:r>
+      <w:proofErr w:type="spellStart"/>
+      <w:r>
+        <w:t>Coolhaven</w:t>
+      </w:r>
+      <w:proofErr w:type="spellEnd"/>
+      <w:r>
+        <w:t xml:space="preserve"> niet te automatiseren voor ons. </w:t>
       </w:r>
       <w:r>
         <w:t xml:space="preserve">Hierdoor gaan wij dit project niet af kunnen krijgen. </w:t>
@@ -1145,28 +1299,58 @@
           <w:i/>
           <w:iCs/>
         </w:rPr>
-        <w:t>“</w:t>
+        <w:t xml:space="preserve">“Daarom zoekt CLEAR </w:t>
+      </w:r>
+      <w:proofErr w:type="spellStart"/>
+      <w:r>
+        <w:rPr>
+          <w:i/>
+          <w:iCs/>
+        </w:rPr>
+        <w:t>Rivers</w:t>
+      </w:r>
+      <w:proofErr w:type="spellEnd"/>
+      <w:r>
+        <w:rPr>
+          <w:i/>
+          <w:iCs/>
+        </w:rPr>
+        <w:t xml:space="preserve"> studenten die voor CLEAR </w:t>
+      </w:r>
+      <w:proofErr w:type="spellStart"/>
+      <w:r>
+        <w:rPr>
+          <w:i/>
+          <w:iCs/>
+        </w:rPr>
+        <w:t>Rivers</w:t>
+      </w:r>
+      <w:proofErr w:type="spellEnd"/>
+      <w:r>
+        <w:rPr>
+          <w:i/>
+          <w:iCs/>
+        </w:rPr>
+        <w:t xml:space="preserve"> met een Raspberry Pi kunnen programmeren, zodat een </w:t>
       </w:r>
       <w:r>
         <w:rPr>
           <w:i/>
           <w:iCs/>
         </w:rPr>
-        <w:t>Daarom zoekt CLEAR Rivers studenten die voor CLEAR Rivers met een Raspberry Pi kunnen programmeren, zodat een weerstation gekoppeld kan worden aan de motor.</w:t>
+        <w:lastRenderedPageBreak/>
+        <w:t xml:space="preserve">weerstation gekoppeld kan worden aan de motor.” </w:t>
       </w:r>
       <w:r>
-        <w:rPr>
-          <w:i/>
-          <w:iCs/>
-        </w:rPr>
-        <w:t xml:space="preserve">” </w:t>
+        <w:t xml:space="preserve">-quote uit praktijklink. Ook kregen wij aan het begin van dit project een ‘handleiding’ waarop staat dat wij ons geen zorgen moeten maken over de verbinding naar de motor want de po ging zelf die kabel halen en aan ons leveren. Hierdoor zijn wij er vanuit gegaan dat de verbinding tussen motor en micro controller geen probleem zou moeten worden. Achteraf gezien was dit een fout. Hiervan nemen wij wel mee dat voor volgende projecten wij ook de gegeven informatie moeten </w:t>
       </w:r>
+      <w:proofErr w:type="spellStart"/>
       <w:r>
-        <w:t xml:space="preserve">-quote uit praktijklink. Ook kregen wij aan het begin van dit project een ‘handleiding’ waarop staat dat wij ons geen zorgen moeten maken over de verbinding naar de motor want de po ging zelf die kabel halen en aan ons leveren. Hierdoor zijn wij er vanuit gegaan dat de verbinding tussen motor en micro controller geen probleem zou </w:t>
+        <w:t>fact</w:t>
       </w:r>
+      <w:proofErr w:type="spellEnd"/>
       <w:r>
-        <w:lastRenderedPageBreak/>
-        <w:t>moeten worden. Achteraf gezien was dit een fout. Hiervan nemen wij wel mee dat voor volgende projecten wij ook de gegeven informatie moeten fact checken zodat we niet nog eens tegen een gelijksoortig probleem aan gaan lopen.</w:t>
+        <w:t xml:space="preserve"> checken zodat we niet nog eens tegen een gelijksoortig probleem aan gaan lopen.</w:t>
       </w:r>
     </w:p>
     <w:p/>
@@ -1176,11 +1360,11 @@
       <w:pPr>
         <w:pStyle w:val="Kop1"/>
       </w:pPr>
-      <w:bookmarkStart w:id="4" w:name="_Toc219454662"/>
+      <w:bookmarkStart w:id="5" w:name="_Toc219462303"/>
       <w:r>
         <w:t>Changelog</w:t>
       </w:r>
-      <w:bookmarkEnd w:id="4"/>
+      <w:bookmarkEnd w:id="5"/>
       <w:r>
         <w:t xml:space="preserve"> </w:t>
       </w:r>
@@ -2016,6 +2200,7 @@
   <w:style w:type="character" w:default="1" w:styleId="Standaardalinea-lettertype">
     <w:name w:val="Default Paragraph Font"/>
     <w:uiPriority w:val="1"/>
+    <w:semiHidden/>
     <w:unhideWhenUsed/>
   </w:style>
   <w:style w:type="table" w:default="1" w:styleId="Standaardtabel">
@@ -2572,8 +2757,11 @@
   </w:compat>
   <w:rsids>
     <w:rsidRoot w:val="00390808"/>
+    <w:rsid w:val="002D3809"/>
     <w:rsid w:val="00325505"/>
     <w:rsid w:val="00390808"/>
+    <w:rsid w:val="008E7F1C"/>
+    <w:rsid w:val="008F2F07"/>
     <w:rsid w:val="00F27022"/>
   </w:rsids>
   <m:mathPr>
@@ -3029,10 +3217,6 @@
     <w:name w:val="72A6AEB84BF84C43A0FE12D917489D77"/>
     <w:rsid w:val="00390808"/>
   </w:style>
-  <w:style w:type="paragraph" w:customStyle="1" w:styleId="39935F16FD974DB0B6A8CC95DC8AFDDD">
-    <w:name w:val="39935F16FD974DB0B6A8CC95DC8AFDDD"/>
-    <w:rsid w:val="00390808"/>
-  </w:style>
 </w:styles>
 </file>
 

--- a/documentatie/verslagen/problemen.docx
+++ b/documentatie/verslagen/problemen.docx
@@ -176,70 +176,13 @@
               <w:szCs w:val="28"/>
             </w:rPr>
           </w:pPr>
-          <w:proofErr w:type="spellStart"/>
           <w:r>
             <w:rPr>
               <w:color w:val="156082" w:themeColor="accent1"/>
               <w:sz w:val="28"/>
               <w:szCs w:val="28"/>
             </w:rPr>
-            <w:t>Pavlo</w:t>
-          </w:r>
-          <w:proofErr w:type="spellEnd"/>
-          <w:r>
-            <w:rPr>
-              <w:color w:val="156082" w:themeColor="accent1"/>
-              <w:sz w:val="28"/>
-              <w:szCs w:val="28"/>
-            </w:rPr>
-            <w:t xml:space="preserve"> </w:t>
-          </w:r>
-          <w:proofErr w:type="spellStart"/>
-          <w:r>
-            <w:rPr>
-              <w:color w:val="156082" w:themeColor="accent1"/>
-              <w:sz w:val="28"/>
-              <w:szCs w:val="28"/>
-            </w:rPr>
-            <w:t>Petrashkevych</w:t>
-          </w:r>
-          <w:proofErr w:type="spellEnd"/>
-          <w:r>
-            <w:rPr>
-              <w:color w:val="156082" w:themeColor="accent1"/>
-              <w:sz w:val="28"/>
-              <w:szCs w:val="28"/>
-            </w:rPr>
-            <w:t xml:space="preserve"> (1099450)</w:t>
-          </w:r>
-        </w:p>
-        <w:p>
-          <w:pPr>
-            <w:pStyle w:val="Geenafstand"/>
-            <w:jc w:val="center"/>
-            <w:rPr>
-              <w:color w:val="156082" w:themeColor="accent1"/>
-              <w:sz w:val="28"/>
-              <w:szCs w:val="28"/>
-            </w:rPr>
-          </w:pPr>
-          <w:proofErr w:type="spellStart"/>
-          <w:r>
-            <w:rPr>
-              <w:color w:val="156082" w:themeColor="accent1"/>
-              <w:sz w:val="28"/>
-              <w:szCs w:val="28"/>
-            </w:rPr>
-            <w:t>Jullian</w:t>
-          </w:r>
-          <w:proofErr w:type="spellEnd"/>
-          <w:r>
-            <w:rPr>
-              <w:color w:val="156082" w:themeColor="accent1"/>
-              <w:sz w:val="28"/>
-              <w:szCs w:val="28"/>
-            </w:rPr>
-            <w:t xml:space="preserve"> Lima Spencer (1102737)</w:t>
+            <w:t>Pavlo Petrashkevych (1099450)</w:t>
           </w:r>
         </w:p>
         <w:p>
@@ -258,25 +201,26 @@
               <w:sz w:val="28"/>
               <w:szCs w:val="28"/>
             </w:rPr>
-            <w:t xml:space="preserve">Aron </w:t>
+            <w:t>Jullian Lima Spencer (1102737)</w:t>
           </w:r>
-          <w:proofErr w:type="spellStart"/>
+        </w:p>
+        <w:p>
+          <w:pPr>
+            <w:pStyle w:val="Geenafstand"/>
+            <w:jc w:val="center"/>
+            <w:rPr>
+              <w:color w:val="156082" w:themeColor="accent1"/>
+              <w:sz w:val="28"/>
+              <w:szCs w:val="28"/>
+            </w:rPr>
+          </w:pPr>
           <w:r>
             <w:rPr>
               <w:color w:val="156082" w:themeColor="accent1"/>
               <w:sz w:val="28"/>
               <w:szCs w:val="28"/>
             </w:rPr>
-            <w:t>Vleij</w:t>
-          </w:r>
-          <w:proofErr w:type="spellEnd"/>
-          <w:r>
-            <w:rPr>
-              <w:color w:val="156082" w:themeColor="accent1"/>
-              <w:sz w:val="28"/>
-              <w:szCs w:val="28"/>
-            </w:rPr>
-            <w:t xml:space="preserve"> (1080231)</w:t>
+            <w:t>Aron Vleij (1080231)</w:t>
           </w:r>
           <w:bookmarkEnd w:id="0"/>
         </w:p>
@@ -490,16 +434,8 @@
                                   <w:rPr>
                                     <w:color w:val="156082" w:themeColor="accent1"/>
                                   </w:rPr>
-                                  <w:t xml:space="preserve">Sandra </w:t>
+                                  <w:t>Sandra Hekkelman</w:t>
                                 </w:r>
-                                <w:proofErr w:type="spellStart"/>
-                                <w:r>
-                                  <w:rPr>
-                                    <w:color w:val="156082" w:themeColor="accent1"/>
-                                  </w:rPr>
-                                  <w:t>Hekkelman</w:t>
-                                </w:r>
-                                <w:proofErr w:type="spellEnd"/>
                                 <w:r>
                                   <w:rPr>
                                     <w:color w:val="156082" w:themeColor="accent1"/>
@@ -1255,16 +1191,6 @@
       <w:pPr>
         <w:pStyle w:val="Kop2"/>
       </w:pPr>
-    </w:p>
-    <w:p>
-      <w:pPr>
-        <w:pStyle w:val="Kop2"/>
-      </w:pPr>
-    </w:p>
-    <w:p>
-      <w:pPr>
-        <w:pStyle w:val="Kop2"/>
-      </w:pPr>
       <w:bookmarkStart w:id="4" w:name="_Toc219462302"/>
       <w:r>
         <w:t>Motor</w:t>
@@ -1276,15 +1202,7 @@
     </w:p>
     <w:p>
       <w:r>
-        <w:t xml:space="preserve">In het begin van sprint 7, de laatste sprint, zijn wij er achter gekomen dat de motor die wij moeten aansturen niet aanstuur baar is met een micro controller. Dit betekend dat de motor die al in de </w:t>
-      </w:r>
-      <w:proofErr w:type="spellStart"/>
-      <w:r>
-        <w:t>Coolhaven</w:t>
-      </w:r>
-      <w:proofErr w:type="spellEnd"/>
-      <w:r>
-        <w:t xml:space="preserve"> niet te automatiseren voor ons. </w:t>
+        <w:t xml:space="preserve">In het begin van sprint 7, de laatste sprint, zijn wij er achter gekomen dat de motor die wij moeten aansturen niet aanstuur baar is met een micro controller. Dit betekend dat de motor die al in de Coolhaven niet te automatiseren voor ons. </w:t>
       </w:r>
       <w:r>
         <w:t xml:space="preserve">Hierdoor gaan wij dit project niet af kunnen krijgen. </w:t>
@@ -1299,58 +1217,14 @@
           <w:i/>
           <w:iCs/>
         </w:rPr>
-        <w:t xml:space="preserve">“Daarom zoekt CLEAR </w:t>
-      </w:r>
-      <w:proofErr w:type="spellStart"/>
-      <w:r>
-        <w:rPr>
-          <w:i/>
-          <w:iCs/>
-        </w:rPr>
-        <w:t>Rivers</w:t>
-      </w:r>
-      <w:proofErr w:type="spellEnd"/>
-      <w:r>
-        <w:rPr>
-          <w:i/>
-          <w:iCs/>
-        </w:rPr>
-        <w:t xml:space="preserve"> studenten die voor CLEAR </w:t>
-      </w:r>
-      <w:proofErr w:type="spellStart"/>
-      <w:r>
-        <w:rPr>
-          <w:i/>
-          <w:iCs/>
-        </w:rPr>
-        <w:t>Rivers</w:t>
-      </w:r>
-      <w:proofErr w:type="spellEnd"/>
-      <w:r>
-        <w:rPr>
-          <w:i/>
-          <w:iCs/>
-        </w:rPr>
-        <w:t xml:space="preserve"> met een Raspberry Pi kunnen programmeren, zodat een </w:t>
+        <w:t xml:space="preserve">“Daarom zoekt CLEAR Rivers studenten die voor CLEAR Rivers met een Raspberry Pi kunnen programmeren, zodat een weerstation gekoppeld kan worden aan de motor.” </w:t>
       </w:r>
       <w:r>
-        <w:rPr>
-          <w:i/>
-          <w:iCs/>
-        </w:rPr>
-        <w:lastRenderedPageBreak/>
-        <w:t xml:space="preserve">weerstation gekoppeld kan worden aan de motor.” </w:t>
+        <w:t xml:space="preserve">-quote uit praktijklink. Ook kregen wij aan het begin van dit project een ‘handleiding’ waarop staat dat wij ons geen zorgen moeten maken over de verbinding naar de motor want de po ging zelf die kabel halen en aan ons leveren. Hierdoor zijn wij er vanuit gegaan dat de verbinding tussen motor en micro controller geen probleem zou moeten worden. Achteraf gezien was dit een fout. Hiervan nemen wij wel mee dat voor volgende </w:t>
       </w:r>
       <w:r>
-        <w:t xml:space="preserve">-quote uit praktijklink. Ook kregen wij aan het begin van dit project een ‘handleiding’ waarop staat dat wij ons geen zorgen moeten maken over de verbinding naar de motor want de po ging zelf die kabel halen en aan ons leveren. Hierdoor zijn wij er vanuit gegaan dat de verbinding tussen motor en micro controller geen probleem zou moeten worden. Achteraf gezien was dit een fout. Hiervan nemen wij wel mee dat voor volgende projecten wij ook de gegeven informatie moeten </w:t>
-      </w:r>
-      <w:proofErr w:type="spellStart"/>
-      <w:r>
-        <w:t>fact</w:t>
-      </w:r>
-      <w:proofErr w:type="spellEnd"/>
-      <w:r>
-        <w:t xml:space="preserve"> checken zodat we niet nog eens tegen een gelijksoortig probleem aan gaan lopen.</w:t>
+        <w:lastRenderedPageBreak/>
+        <w:t>projecten wij ook de gegeven informatie moeten fact checken zodat we niet nog eens tegen een gelijksoortig probleem aan gaan lopen.</w:t>
       </w:r>
     </w:p>
     <w:p/>
@@ -2760,8 +2634,10 @@
     <w:rsid w:val="002D3809"/>
     <w:rsid w:val="00325505"/>
     <w:rsid w:val="00390808"/>
+    <w:rsid w:val="00727E02"/>
     <w:rsid w:val="008E7F1C"/>
     <w:rsid w:val="008F2F07"/>
+    <w:rsid w:val="00BA04A0"/>
     <w:rsid w:val="00F27022"/>
   </w:rsids>
   <m:mathPr>
